--- a/Back-end/Documentos/MODELO_DOC_Classes.docx
+++ b/Back-end/Documentos/MODELO_DOC_Classes.docx
@@ -1092,14 +1092,7 @@
                 <w:sz w:val="20"/>
                 <w:szCs w:val="20"/>
               </w:rPr>
-              <w:t>)</w:t>
-            </w:r>
-            <w:r>
-              <w:rPr>
-                <w:sz w:val="20"/>
-                <w:szCs w:val="20"/>
-              </w:rPr>
-              <w:t xml:space="preserve"> </w:t>
+              <w:t xml:space="preserve">) </w:t>
             </w:r>
             <w:r>
               <w:rPr>
@@ -1144,7 +1137,14 @@
                 <w:sz w:val="20"/>
                 <w:szCs w:val="20"/>
               </w:rPr>
-              <w:t>tema</w:t>
+              <w:t>T</w:t>
+            </w:r>
+            <w:r>
+              <w:rPr>
+                <w:sz w:val="20"/>
+                <w:szCs w:val="20"/>
+              </w:rPr>
+              <w:t>ema</w:t>
             </w:r>
             <w:proofErr w:type="spellEnd"/>
           </w:p>
@@ -1282,7 +1282,7 @@
                 <w:sz w:val="20"/>
                 <w:szCs w:val="20"/>
               </w:rPr>
-              <w:t>quantidadePostes</w:t>
+              <w:t>quantidadePosts</w:t>
             </w:r>
             <w:proofErr w:type="spellEnd"/>
           </w:p>
@@ -1498,6 +1498,13 @@
                 <w:szCs w:val="20"/>
               </w:rPr>
             </w:pPr>
+            <w:r>
+              <w:rPr>
+                <w:sz w:val="20"/>
+                <w:szCs w:val="20"/>
+              </w:rPr>
+              <w:t xml:space="preserve"> </w:t>
+            </w:r>
           </w:p>
         </w:tc>
       </w:tr>
@@ -2062,7 +2069,7 @@
         <w:noProof/>
         <w:color w:val="000000"/>
       </w:rPr>
-      <w:t>maio de 2021</w:t>
+      <w:t>junho de 2021</w:t>
     </w:r>
     <w:r>
       <w:rPr>

--- a/Back-end/Documentos/MODELO_DOC_Classes.docx
+++ b/Back-end/Documentos/MODELO_DOC_Classes.docx
@@ -1076,23 +1076,7 @@
                 <w:sz w:val="20"/>
                 <w:szCs w:val="20"/>
               </w:rPr>
-              <w:t>(</w:t>
-            </w:r>
-            <w:proofErr w:type="spellStart"/>
-            <w:r>
-              <w:rPr>
-                <w:sz w:val="20"/>
-                <w:szCs w:val="20"/>
-              </w:rPr>
-              <w:t>Long</w:t>
-            </w:r>
-            <w:proofErr w:type="spellEnd"/>
-            <w:r>
-              <w:rPr>
-                <w:sz w:val="20"/>
-                <w:szCs w:val="20"/>
-              </w:rPr>
-              <w:t xml:space="preserve">) </w:t>
+              <w:t xml:space="preserve">(Long) </w:t>
             </w:r>
             <w:r>
               <w:rPr>
@@ -1124,7 +1108,6 @@
                 <w:szCs w:val="20"/>
               </w:rPr>
             </w:pPr>
-            <w:proofErr w:type="spellStart"/>
             <w:r>
               <w:rPr>
                 <w:sz w:val="20"/>
@@ -1146,7 +1129,6 @@
               </w:rPr>
               <w:t>ema</w:t>
             </w:r>
-            <w:proofErr w:type="spellEnd"/>
           </w:p>
         </w:tc>
         <w:tc>
@@ -1166,23 +1148,7 @@
                 <w:sz w:val="20"/>
                 <w:szCs w:val="20"/>
               </w:rPr>
-              <w:t>(</w:t>
-            </w:r>
-            <w:proofErr w:type="spellStart"/>
-            <w:r>
-              <w:rPr>
-                <w:sz w:val="20"/>
-                <w:szCs w:val="20"/>
-              </w:rPr>
-              <w:t>String</w:t>
-            </w:r>
-            <w:proofErr w:type="spellEnd"/>
-            <w:r>
-              <w:rPr>
-                <w:sz w:val="20"/>
-                <w:szCs w:val="20"/>
-              </w:rPr>
-              <w:t xml:space="preserve"> 100) </w:t>
+              <w:t xml:space="preserve">(String 100) </w:t>
             </w:r>
             <w:r>
               <w:rPr>
@@ -1207,7 +1173,6 @@
                 <w:szCs w:val="20"/>
               </w:rPr>
             </w:pPr>
-            <w:proofErr w:type="spellStart"/>
             <w:r>
               <w:rPr>
                 <w:sz w:val="20"/>
@@ -1215,7 +1180,6 @@
               </w:rPr>
               <w:t>descricao</w:t>
             </w:r>
-            <w:proofErr w:type="spellEnd"/>
           </w:p>
         </w:tc>
         <w:tc>
@@ -1235,23 +1199,7 @@
                 <w:sz w:val="20"/>
                 <w:szCs w:val="20"/>
               </w:rPr>
-              <w:t>(</w:t>
-            </w:r>
-            <w:proofErr w:type="spellStart"/>
-            <w:r>
-              <w:rPr>
-                <w:sz w:val="20"/>
-                <w:szCs w:val="20"/>
-              </w:rPr>
-              <w:t>String</w:t>
-            </w:r>
-            <w:proofErr w:type="spellEnd"/>
-            <w:r>
-              <w:rPr>
-                <w:sz w:val="20"/>
-                <w:szCs w:val="20"/>
-              </w:rPr>
-              <w:t xml:space="preserve"> 255) </w:t>
+              <w:t xml:space="preserve">(String 255) </w:t>
             </w:r>
             <w:r>
               <w:rPr>
@@ -1276,7 +1224,6 @@
                 <w:szCs w:val="20"/>
               </w:rPr>
             </w:pPr>
-            <w:proofErr w:type="spellStart"/>
             <w:r>
               <w:rPr>
                 <w:sz w:val="20"/>
@@ -1284,7 +1231,6 @@
               </w:rPr>
               <w:t>quantidadePosts</w:t>
             </w:r>
-            <w:proofErr w:type="spellEnd"/>
           </w:p>
         </w:tc>
         <w:tc>
@@ -1394,6 +1340,24 @@
           <w:szCs w:val="28"/>
         </w:rPr>
       </w:pPr>
+    </w:p>
+    <w:p>
+      <w:pPr>
+        <w:jc w:val="center"/>
+        <w:rPr>
+          <w:sz w:val="28"/>
+          <w:szCs w:val="28"/>
+        </w:rPr>
+      </w:pPr>
+    </w:p>
+    <w:p>
+      <w:pPr>
+        <w:jc w:val="center"/>
+        <w:rPr>
+          <w:sz w:val="28"/>
+          <w:szCs w:val="28"/>
+        </w:rPr>
+      </w:pPr>
       <w:r>
         <w:rPr>
           <w:b/>
@@ -1401,6 +1365,14 @@
           <w:szCs w:val="28"/>
         </w:rPr>
         <w:t xml:space="preserve">Nome da Classe: </w:t>
+      </w:r>
+      <w:r>
+        <w:rPr>
+          <w:b/>
+          <w:sz w:val="28"/>
+          <w:szCs w:val="28"/>
+        </w:rPr>
+        <w:t>Postagem</w:t>
       </w:r>
     </w:p>
     <w:p>
@@ -1484,6 +1456,13 @@
                 <w:szCs w:val="20"/>
               </w:rPr>
             </w:pPr>
+            <w:r>
+              <w:rPr>
+                <w:sz w:val="20"/>
+                <w:szCs w:val="20"/>
+              </w:rPr>
+              <w:t>id</w:t>
+            </w:r>
           </w:p>
         </w:tc>
         <w:tc>
@@ -1503,7 +1482,7 @@
                 <w:sz w:val="20"/>
                 <w:szCs w:val="20"/>
               </w:rPr>
-              <w:t xml:space="preserve"> </w:t>
+              <w:t>(Long) Campo único, que gera o valor da chave primária</w:t>
             </w:r>
           </w:p>
         </w:tc>
@@ -1521,6 +1500,13 @@
                 <w:szCs w:val="20"/>
               </w:rPr>
             </w:pPr>
+            <w:r>
+              <w:rPr>
+                <w:sz w:val="20"/>
+                <w:szCs w:val="20"/>
+              </w:rPr>
+              <w:t>postagem</w:t>
+            </w:r>
           </w:p>
         </w:tc>
         <w:tc>
@@ -1535,6 +1521,20 @@
                 <w:szCs w:val="20"/>
               </w:rPr>
             </w:pPr>
+            <w:r>
+              <w:rPr>
+                <w:sz w:val="20"/>
+                <w:szCs w:val="20"/>
+              </w:rPr>
+              <w:t>(String)(size min=5, max=3000)</w:t>
+            </w:r>
+            <w:r>
+              <w:rPr>
+                <w:sz w:val="20"/>
+                <w:szCs w:val="20"/>
+              </w:rPr>
+              <w:t xml:space="preserve"> Campo para o usuário redigir suas postagens</w:t>
+            </w:r>
           </w:p>
         </w:tc>
       </w:tr>
@@ -1551,6 +1551,13 @@
                 <w:szCs w:val="20"/>
               </w:rPr>
             </w:pPr>
+            <w:r>
+              <w:rPr>
+                <w:sz w:val="20"/>
+                <w:szCs w:val="20"/>
+              </w:rPr>
+              <w:t>dataPostagem</w:t>
+            </w:r>
           </w:p>
         </w:tc>
         <w:tc>
@@ -1565,6 +1572,13 @@
                 <w:szCs w:val="20"/>
               </w:rPr>
             </w:pPr>
+            <w:r>
+              <w:rPr>
+                <w:sz w:val="20"/>
+                <w:szCs w:val="20"/>
+              </w:rPr>
+              <w:t>(date) Data de postagem e horário de postagem</w:t>
+            </w:r>
           </w:p>
         </w:tc>
       </w:tr>
@@ -1581,6 +1595,13 @@
                 <w:szCs w:val="20"/>
               </w:rPr>
             </w:pPr>
+            <w:r>
+              <w:rPr>
+                <w:sz w:val="20"/>
+                <w:szCs w:val="20"/>
+              </w:rPr>
+              <w:t>titulo</w:t>
+            </w:r>
           </w:p>
         </w:tc>
         <w:tc>
@@ -1595,6 +1616,41 @@
                 <w:szCs w:val="20"/>
               </w:rPr>
             </w:pPr>
+            <w:r>
+              <w:rPr>
+                <w:sz w:val="20"/>
+                <w:szCs w:val="20"/>
+              </w:rPr>
+              <w:t>(String)(size min=</w:t>
+            </w:r>
+            <w:r>
+              <w:rPr>
+                <w:sz w:val="20"/>
+                <w:szCs w:val="20"/>
+              </w:rPr>
+              <w:t>3</w:t>
+            </w:r>
+            <w:r>
+              <w:rPr>
+                <w:sz w:val="20"/>
+                <w:szCs w:val="20"/>
+              </w:rPr>
+              <w:t>, max=</w:t>
+            </w:r>
+            <w:r>
+              <w:rPr>
+                <w:sz w:val="20"/>
+                <w:szCs w:val="20"/>
+              </w:rPr>
+              <w:t>255</w:t>
+            </w:r>
+            <w:r>
+              <w:rPr>
+                <w:sz w:val="20"/>
+                <w:szCs w:val="20"/>
+              </w:rPr>
+              <w:t>) Título da postagem</w:t>
+            </w:r>
           </w:p>
         </w:tc>
       </w:tr>
@@ -1611,6 +1667,13 @@
                 <w:szCs w:val="20"/>
               </w:rPr>
             </w:pPr>
+            <w:r>
+              <w:rPr>
+                <w:sz w:val="20"/>
+                <w:szCs w:val="20"/>
+              </w:rPr>
+              <w:t>likes</w:t>
+            </w:r>
           </w:p>
         </w:tc>
         <w:tc>
@@ -1625,6 +1688,20 @@
                 <w:szCs w:val="20"/>
               </w:rPr>
             </w:pPr>
+            <w:r>
+              <w:rPr>
+                <w:sz w:val="20"/>
+                <w:szCs w:val="20"/>
+              </w:rPr>
+              <w:t xml:space="preserve">(Int) </w:t>
+            </w:r>
+            <w:r>
+              <w:rPr>
+                <w:sz w:val="20"/>
+                <w:szCs w:val="20"/>
+              </w:rPr>
+              <w:t>Meio para que os usuários interajam entre si</w:t>
+            </w:r>
           </w:p>
         </w:tc>
       </w:tr>
@@ -1641,6 +1718,13 @@
                 <w:szCs w:val="20"/>
               </w:rPr>
             </w:pPr>
+            <w:r>
+              <w:rPr>
+                <w:sz w:val="20"/>
+                <w:szCs w:val="20"/>
+              </w:rPr>
+              <w:t>midia</w:t>
+            </w:r>
           </w:p>
         </w:tc>
         <w:tc>
@@ -1655,6 +1739,20 @@
                 <w:szCs w:val="20"/>
               </w:rPr>
             </w:pPr>
+            <w:r>
+              <w:rPr>
+                <w:sz w:val="20"/>
+                <w:szCs w:val="20"/>
+              </w:rPr>
+              <w:t xml:space="preserve">(String) </w:t>
+            </w:r>
+            <w:r>
+              <w:rPr>
+                <w:sz w:val="20"/>
+                <w:szCs w:val="20"/>
+              </w:rPr>
+              <w:t>Possibilita que o usuário poste imagens, vídeos, etc.</w:t>
+            </w:r>
           </w:p>
         </w:tc>
       </w:tr>
@@ -1697,6 +1795,14 @@
         </w:rPr>
         <w:lastRenderedPageBreak/>
         <w:t xml:space="preserve">Nome da Classe: </w:t>
+      </w:r>
+      <w:r>
+        <w:rPr>
+          <w:b/>
+          <w:sz w:val="28"/>
+          <w:szCs w:val="28"/>
+        </w:rPr>
+        <w:t>Usuario</w:t>
       </w:r>
     </w:p>
     <w:p>
@@ -1780,6 +1886,13 @@
                 <w:szCs w:val="20"/>
               </w:rPr>
             </w:pPr>
+            <w:r>
+              <w:rPr>
+                <w:sz w:val="20"/>
+                <w:szCs w:val="20"/>
+              </w:rPr>
+              <w:t>id</w:t>
+            </w:r>
           </w:p>
         </w:tc>
         <w:tc>
@@ -1794,6 +1907,13 @@
                 <w:szCs w:val="20"/>
               </w:rPr>
             </w:pPr>
+            <w:r>
+              <w:rPr>
+                <w:sz w:val="20"/>
+                <w:szCs w:val="20"/>
+              </w:rPr>
+              <w:t>(Long) Campo único, que gera o valor da chave primária</w:t>
+            </w:r>
           </w:p>
         </w:tc>
       </w:tr>
@@ -1810,6 +1930,13 @@
                 <w:szCs w:val="20"/>
               </w:rPr>
             </w:pPr>
+            <w:r>
+              <w:rPr>
+                <w:sz w:val="20"/>
+                <w:szCs w:val="20"/>
+              </w:rPr>
+              <w:t>nomeCompleto</w:t>
+            </w:r>
           </w:p>
         </w:tc>
         <w:tc>
@@ -1824,6 +1951,27 @@
                 <w:szCs w:val="20"/>
               </w:rPr>
             </w:pPr>
+            <w:r>
+              <w:rPr>
+                <w:sz w:val="20"/>
+                <w:szCs w:val="20"/>
+              </w:rPr>
+              <w:t>(String)</w:t>
+            </w:r>
+            <w:r>
+              <w:rPr>
+                <w:sz w:val="20"/>
+                <w:szCs w:val="20"/>
+              </w:rPr>
+              <w:t xml:space="preserve">(size min=3, max=40) </w:t>
+            </w:r>
+            <w:r>
+              <w:rPr>
+                <w:sz w:val="20"/>
+                <w:szCs w:val="20"/>
+              </w:rPr>
+              <w:t>Campo nome que serve para que o usuário cadastre seu nome</w:t>
+            </w:r>
           </w:p>
         </w:tc>
       </w:tr>
@@ -1840,6 +1988,13 @@
                 <w:szCs w:val="20"/>
               </w:rPr>
             </w:pPr>
+            <w:r>
+              <w:rPr>
+                <w:sz w:val="20"/>
+                <w:szCs w:val="20"/>
+              </w:rPr>
+              <w:t>usuario</w:t>
+            </w:r>
           </w:p>
         </w:tc>
         <w:tc>
@@ -1854,6 +2009,13 @@
                 <w:szCs w:val="20"/>
               </w:rPr>
             </w:pPr>
+            <w:r>
+              <w:rPr>
+                <w:sz w:val="20"/>
+                <w:szCs w:val="20"/>
+              </w:rPr>
+              <w:t>(String)(size min=3, max=40) Campo em que o usuário um nome que deseja definir a si</w:t>
+            </w:r>
           </w:p>
         </w:tc>
       </w:tr>
@@ -1870,6 +2032,13 @@
                 <w:szCs w:val="20"/>
               </w:rPr>
             </w:pPr>
+            <w:r>
+              <w:rPr>
+                <w:sz w:val="20"/>
+                <w:szCs w:val="20"/>
+              </w:rPr>
+              <w:t>email</w:t>
+            </w:r>
           </w:p>
         </w:tc>
         <w:tc>
@@ -1884,6 +2053,27 @@
                 <w:szCs w:val="20"/>
               </w:rPr>
             </w:pPr>
+            <w:r>
+              <w:rPr>
+                <w:sz w:val="20"/>
+                <w:szCs w:val="20"/>
+              </w:rPr>
+              <w:t>(String)</w:t>
+            </w:r>
+            <w:r>
+              <w:rPr>
+                <w:sz w:val="20"/>
+                <w:szCs w:val="20"/>
+              </w:rPr>
+              <w:t xml:space="preserve">(size min=5, max =30) </w:t>
+            </w:r>
+            <w:r>
+              <w:rPr>
+                <w:sz w:val="20"/>
+                <w:szCs w:val="20"/>
+              </w:rPr>
+              <w:t xml:space="preserve"> Campo e-mail que serve para que o usuário cadastre seu e-mail e se vincule a rede social</w:t>
+            </w:r>
           </w:p>
         </w:tc>
       </w:tr>
@@ -1900,6 +2090,13 @@
                 <w:szCs w:val="20"/>
               </w:rPr>
             </w:pPr>
+            <w:r>
+              <w:rPr>
+                <w:sz w:val="20"/>
+                <w:szCs w:val="20"/>
+              </w:rPr>
+              <w:t>senha</w:t>
+            </w:r>
           </w:p>
         </w:tc>
         <w:tc>
@@ -1914,6 +2111,27 @@
                 <w:szCs w:val="20"/>
               </w:rPr>
             </w:pPr>
+            <w:r>
+              <w:rPr>
+                <w:sz w:val="20"/>
+                <w:szCs w:val="20"/>
+              </w:rPr>
+              <w:t>(String)</w:t>
+            </w:r>
+            <w:r>
+              <w:rPr>
+                <w:sz w:val="20"/>
+                <w:szCs w:val="20"/>
+              </w:rPr>
+              <w:t xml:space="preserve">(size min=6, max =15) </w:t>
+            </w:r>
+            <w:r>
+              <w:rPr>
+                <w:sz w:val="20"/>
+                <w:szCs w:val="20"/>
+              </w:rPr>
+              <w:t>Uma senha que permite o acesso apenas do usuário de posse da conta</w:t>
+            </w:r>
           </w:p>
         </w:tc>
       </w:tr>
@@ -1930,6 +2148,13 @@
                 <w:szCs w:val="20"/>
               </w:rPr>
             </w:pPr>
+            <w:r>
+              <w:rPr>
+                <w:sz w:val="20"/>
+                <w:szCs w:val="20"/>
+              </w:rPr>
+              <w:t>genero</w:t>
+            </w:r>
           </w:p>
         </w:tc>
         <w:tc>
@@ -1944,6 +2169,173 @@
                 <w:szCs w:val="20"/>
               </w:rPr>
             </w:pPr>
+            <w:r>
+              <w:rPr>
+                <w:sz w:val="20"/>
+                <w:szCs w:val="20"/>
+              </w:rPr>
+              <w:t xml:space="preserve">(String) </w:t>
+            </w:r>
+            <w:r>
+              <w:rPr>
+                <w:sz w:val="20"/>
+                <w:szCs w:val="20"/>
+              </w:rPr>
+              <w:t>Campo gênero para que a pessoa possa expressar como deseja ser tratada(o)</w:t>
+            </w:r>
+          </w:p>
+        </w:tc>
+      </w:tr>
+      <w:tr>
+        <w:tc>
+          <w:tcPr>
+            <w:tcW w:w="1843" w:type="dxa"/>
+          </w:tcPr>
+          <w:p>
+            <w:pPr>
+              <w:spacing w:before="120" w:after="120"/>
+              <w:rPr>
+                <w:sz w:val="20"/>
+                <w:szCs w:val="20"/>
+              </w:rPr>
+            </w:pPr>
+            <w:r>
+              <w:rPr>
+                <w:sz w:val="20"/>
+                <w:szCs w:val="20"/>
+              </w:rPr>
+              <w:t>dataNascimento</w:t>
+            </w:r>
+          </w:p>
+        </w:tc>
+        <w:tc>
+          <w:tcPr>
+            <w:tcW w:w="7195" w:type="dxa"/>
+          </w:tcPr>
+          <w:p>
+            <w:pPr>
+              <w:spacing w:before="120" w:after="120"/>
+              <w:rPr>
+                <w:sz w:val="20"/>
+                <w:szCs w:val="20"/>
+              </w:rPr>
+            </w:pPr>
+            <w:r>
+              <w:rPr>
+                <w:sz w:val="20"/>
+                <w:szCs w:val="20"/>
+              </w:rPr>
+              <w:t xml:space="preserve">(Date) </w:t>
+            </w:r>
+            <w:r>
+              <w:rPr>
+                <w:sz w:val="20"/>
+                <w:szCs w:val="20"/>
+              </w:rPr>
+              <w:t>Data de nascimento para que haja verificação se é de maior ou não</w:t>
+            </w:r>
+          </w:p>
+        </w:tc>
+      </w:tr>
+      <w:tr>
+        <w:tc>
+          <w:tcPr>
+            <w:tcW w:w="1843" w:type="dxa"/>
+          </w:tcPr>
+          <w:p>
+            <w:pPr>
+              <w:spacing w:before="120" w:after="120"/>
+              <w:rPr>
+                <w:sz w:val="20"/>
+                <w:szCs w:val="20"/>
+              </w:rPr>
+            </w:pPr>
+            <w:r>
+              <w:rPr>
+                <w:sz w:val="20"/>
+                <w:szCs w:val="20"/>
+              </w:rPr>
+              <w:t>fotoPerfil</w:t>
+            </w:r>
+          </w:p>
+        </w:tc>
+        <w:tc>
+          <w:tcPr>
+            <w:tcW w:w="7195" w:type="dxa"/>
+          </w:tcPr>
+          <w:p>
+            <w:pPr>
+              <w:spacing w:before="120" w:after="120"/>
+              <w:rPr>
+                <w:sz w:val="20"/>
+                <w:szCs w:val="20"/>
+              </w:rPr>
+            </w:pPr>
+            <w:r>
+              <w:rPr>
+                <w:sz w:val="20"/>
+                <w:szCs w:val="20"/>
+              </w:rPr>
+              <w:t xml:space="preserve">(String) </w:t>
+            </w:r>
+            <w:r>
+              <w:rPr>
+                <w:sz w:val="20"/>
+                <w:szCs w:val="20"/>
+              </w:rPr>
+              <w:t>Campo foto opcional</w:t>
+            </w:r>
+          </w:p>
+        </w:tc>
+      </w:tr>
+      <w:tr>
+        <w:tc>
+          <w:tcPr>
+            <w:tcW w:w="1843" w:type="dxa"/>
+          </w:tcPr>
+          <w:p>
+            <w:pPr>
+              <w:spacing w:before="120" w:after="120"/>
+              <w:rPr>
+                <w:sz w:val="20"/>
+                <w:szCs w:val="20"/>
+              </w:rPr>
+            </w:pPr>
+            <w:r>
+              <w:rPr>
+                <w:sz w:val="20"/>
+                <w:szCs w:val="20"/>
+              </w:rPr>
+              <w:t>numTelefone</w:t>
+            </w:r>
+          </w:p>
+        </w:tc>
+        <w:tc>
+          <w:tcPr>
+            <w:tcW w:w="7195" w:type="dxa"/>
+          </w:tcPr>
+          <w:p>
+            <w:pPr>
+              <w:spacing w:before="120" w:after="120"/>
+              <w:rPr>
+                <w:sz w:val="20"/>
+                <w:szCs w:val="20"/>
+              </w:rPr>
+            </w:pPr>
+            <w:r>
+              <w:rPr>
+                <w:sz w:val="20"/>
+                <w:szCs w:val="20"/>
+              </w:rPr>
+              <w:t xml:space="preserve">(String) </w:t>
+            </w:r>
+            <w:r>
+              <w:rPr>
+                <w:sz w:val="20"/>
+                <w:szCs w:val="20"/>
+              </w:rPr>
+              <w:t xml:space="preserve">Campo telefone opcional. </w:t>
+            </w:r>
           </w:p>
         </w:tc>
       </w:tr>
